--- a/FinalProject/ThingsToDo.docx
+++ b/FinalProject/ThingsToDo.docx
@@ -78,6 +78,18 @@
       <w:pPr>
         <w:pStyle w:val="ListParagraph"/>
         <w:numPr>
+          <w:ilvl w:val="1"/>
+          <w:numId w:val="1"/>
+        </w:numPr>
+      </w:pPr>
+      <w:r>
+        <w:t>Checks to ensure that the ball actually left</w:t>
+      </w:r>
+    </w:p>
+    <w:p>
+      <w:pPr>
+        <w:pStyle w:val="ListParagraph"/>
+        <w:numPr>
           <w:ilvl w:val="0"/>
           <w:numId w:val="1"/>
         </w:numPr>
@@ -145,6 +157,9 @@
       <w:r>
         <w:t>Uses sensor headings</w:t>
       </w:r>
+      <w:r>
+        <w:t>- Possibly low-pass filter</w:t>
+      </w:r>
     </w:p>
     <w:p>
       <w:pPr>
@@ -241,6 +256,24 @@
       </w:pPr>
       <w:r>
         <w:t>Crush it</w:t>
+      </w:r>
+    </w:p>
+    <w:p>
+      <w:pPr>
+        <w:pStyle w:val="ListParagraph"/>
+      </w:pPr>
+    </w:p>
+    <w:p>
+      <w:pPr>
+        <w:pStyle w:val="ListParagraph"/>
+      </w:pPr>
+    </w:p>
+    <w:p>
+      <w:pPr>
+        <w:pStyle w:val="ListParagraph"/>
+      </w:pPr>
+      <w:r>
+        <w:t>Aww yeah.</w:t>
       </w:r>
     </w:p>
     <w:p>
